--- a/Docker.docx
+++ b/Docker.docx
@@ -141,6 +141,9 @@
         <w:tab/>
       </w:r>
       <w:r>
+        <w:rPr>
+          <w:noProof/>
+        </w:rPr>
         <w:drawing>
           <wp:inline distT="0" distB="0" distL="0" distR="0" wp14:anchorId="4B3D3109" wp14:editId="324876D7">
             <wp:extent cx="5971540" cy="391160"/>
@@ -195,6 +198,9 @@
         <w:tab/>
       </w:r>
       <w:r>
+        <w:rPr>
+          <w:noProof/>
+        </w:rPr>
         <w:drawing>
           <wp:inline distT="0" distB="0" distL="0" distR="0" wp14:anchorId="053219AE" wp14:editId="0C7DCB47">
             <wp:extent cx="5971540" cy="2686685"/>
@@ -251,6 +257,9 @@
         <w:jc w:val="left"/>
       </w:pPr>
       <w:r>
+        <w:rPr>
+          <w:noProof/>
+        </w:rPr>
         <w:drawing>
           <wp:inline distT="0" distB="0" distL="0" distR="0" wp14:anchorId="457367A3" wp14:editId="2151E507">
             <wp:extent cx="5971540" cy="1285240"/>
@@ -300,6 +309,9 @@
         <w:tab/>
       </w:r>
       <w:r>
+        <w:rPr>
+          <w:noProof/>
+        </w:rPr>
         <w:drawing>
           <wp:inline distT="0" distB="0" distL="0" distR="0" wp14:anchorId="2E49277C" wp14:editId="477C97A3">
             <wp:extent cx="5058481" cy="1133633"/>
@@ -357,6 +369,9 @@
         <w:tab/>
       </w:r>
       <w:r>
+        <w:rPr>
+          <w:noProof/>
+        </w:rPr>
         <w:drawing>
           <wp:inline distT="0" distB="0" distL="0" distR="0" wp14:anchorId="7424F431" wp14:editId="3BA2BB1B">
             <wp:extent cx="5971540" cy="306705"/>
@@ -405,6 +420,9 @@
         <w:t>docker ps</w:t>
       </w:r>
       <w:r>
+        <w:rPr>
+          <w:noProof/>
+        </w:rPr>
         <w:drawing>
           <wp:inline distT="0" distB="0" distL="0" distR="0" wp14:anchorId="133989CB" wp14:editId="4788AE30">
             <wp:extent cx="5971540" cy="296545"/>
@@ -453,6 +471,9 @@
         <w:t>docker ps -a</w:t>
       </w:r>
       <w:r>
+        <w:rPr>
+          <w:noProof/>
+        </w:rPr>
         <w:drawing>
           <wp:inline distT="0" distB="0" distL="0" distR="0" wp14:anchorId="4900B901" wp14:editId="7717F358">
             <wp:extent cx="5971540" cy="363220"/>
@@ -504,6 +525,9 @@
         <w:t>docker logs &lt;container_id&gt;</w:t>
       </w:r>
       <w:r>
+        <w:rPr>
+          <w:noProof/>
+        </w:rPr>
         <w:drawing>
           <wp:inline distT="0" distB="0" distL="0" distR="0" wp14:anchorId="1EA3DEBC" wp14:editId="19D0F722">
             <wp:extent cx="5971540" cy="2488565"/>
@@ -572,6 +596,9 @@
         <w:jc w:val="left"/>
       </w:pPr>
       <w:r>
+        <w:rPr>
+          <w:noProof/>
+        </w:rPr>
         <w:drawing>
           <wp:inline distT="0" distB="0" distL="0" distR="0" wp14:anchorId="7BF5C388" wp14:editId="79A55FA6">
             <wp:extent cx="5971540" cy="262890"/>
@@ -625,6 +652,9 @@
         <w:t>docker stop &lt;container_id&gt;</w:t>
       </w:r>
       <w:r>
+        <w:rPr>
+          <w:noProof/>
+        </w:rPr>
         <w:drawing>
           <wp:inline distT="0" distB="0" distL="0" distR="0" wp14:anchorId="0FE535F7" wp14:editId="155C0CE6">
             <wp:extent cx="5971540" cy="534035"/>
@@ -673,6 +703,9 @@
         <w:t>docker restart &lt;container_id&gt;</w:t>
       </w:r>
       <w:r>
+        <w:rPr>
+          <w:noProof/>
+        </w:rPr>
         <w:drawing>
           <wp:inline distT="0" distB="0" distL="0" distR="0" wp14:anchorId="63593542" wp14:editId="2C8416A4">
             <wp:extent cx="5971540" cy="691515"/>
@@ -732,6 +765,9 @@
         <w:t xml:space="preserve">: </w:t>
       </w:r>
       <w:r>
+        <w:rPr>
+          <w:noProof/>
+        </w:rPr>
         <w:drawing>
           <wp:inline distT="0" distB="0" distL="0" distR="0" wp14:anchorId="351E0F8D" wp14:editId="30ABCF34">
             <wp:extent cx="5971540" cy="431165"/>
@@ -786,6 +822,9 @@
         <w:jc w:val="left"/>
       </w:pPr>
       <w:r>
+        <w:rPr>
+          <w:noProof/>
+        </w:rPr>
         <w:drawing>
           <wp:inline distT="0" distB="0" distL="0" distR="0" wp14:anchorId="5842C760" wp14:editId="3B6EECD0">
             <wp:extent cx="5971540" cy="349885"/>
@@ -843,6 +882,9 @@
         <w:jc w:val="left"/>
       </w:pPr>
       <w:r>
+        <w:rPr>
+          <w:noProof/>
+        </w:rPr>
         <w:drawing>
           <wp:inline distT="0" distB="0" distL="0" distR="0" wp14:anchorId="2C23C105" wp14:editId="3B1AA7F1">
             <wp:extent cx="5971540" cy="2646680"/>
@@ -904,6 +946,9 @@
         <w:jc w:val="left"/>
       </w:pPr>
       <w:r>
+        <w:rPr>
+          <w:noProof/>
+        </w:rPr>
         <w:drawing>
           <wp:inline distT="0" distB="0" distL="0" distR="0" wp14:anchorId="3B13FEB9" wp14:editId="091FCBB6">
             <wp:extent cx="4810796" cy="190527"/>
@@ -946,6 +991,9 @@
         <w:jc w:val="left"/>
       </w:pPr>
       <w:r>
+        <w:rPr>
+          <w:noProof/>
+        </w:rPr>
         <w:drawing>
           <wp:inline distT="0" distB="0" distL="0" distR="0" wp14:anchorId="60666E2A" wp14:editId="549D1D6B">
             <wp:extent cx="4734586" cy="342948"/>
@@ -1006,6 +1054,9 @@
         <w:jc w:val="left"/>
       </w:pPr>
       <w:r>
+        <w:rPr>
+          <w:noProof/>
+        </w:rPr>
         <w:drawing>
           <wp:inline distT="0" distB="0" distL="0" distR="0" wp14:anchorId="661DE4B4" wp14:editId="23DBC0B5">
             <wp:extent cx="5496692" cy="390580"/>
@@ -1048,6 +1099,9 @@
         <w:jc w:val="left"/>
       </w:pPr>
       <w:r>
+        <w:rPr>
+          <w:noProof/>
+        </w:rPr>
         <w:drawing>
           <wp:inline distT="0" distB="0" distL="0" distR="0" wp14:anchorId="4892D8F7" wp14:editId="22820EFE">
             <wp:extent cx="5971540" cy="1221740"/>
@@ -1111,6 +1165,9 @@
         <w:jc w:val="left"/>
       </w:pPr>
       <w:r>
+        <w:rPr>
+          <w:noProof/>
+        </w:rPr>
         <w:drawing>
           <wp:inline distT="0" distB="0" distL="0" distR="0" wp14:anchorId="5886BF89" wp14:editId="3F1A746B">
             <wp:extent cx="5971540" cy="3100705"/>
@@ -1168,6 +1225,9 @@
         <w:jc w:val="left"/>
       </w:pPr>
       <w:r>
+        <w:rPr>
+          <w:noProof/>
+        </w:rPr>
         <w:lastRenderedPageBreak/>
         <w:drawing>
           <wp:inline distT="0" distB="0" distL="0" distR="0" wp14:anchorId="0DB6A009" wp14:editId="3A7926D1">
@@ -1223,6 +1283,9 @@
         <w:jc w:val="left"/>
       </w:pPr>
       <w:r>
+        <w:rPr>
+          <w:noProof/>
+        </w:rPr>
         <w:drawing>
           <wp:inline distT="0" distB="0" distL="0" distR="0" wp14:anchorId="0CE39237" wp14:editId="54732124">
             <wp:extent cx="5971540" cy="956310"/>
@@ -1286,6 +1349,9 @@
         <w:jc w:val="left"/>
       </w:pPr>
       <w:r>
+        <w:rPr>
+          <w:noProof/>
+        </w:rPr>
         <w:drawing>
           <wp:inline distT="0" distB="0" distL="0" distR="0" wp14:anchorId="2B164286" wp14:editId="1002CB73">
             <wp:extent cx="5620534" cy="228632"/>
@@ -1328,6 +1394,9 @@
         <w:jc w:val="left"/>
       </w:pPr>
       <w:r>
+        <w:rPr>
+          <w:noProof/>
+        </w:rPr>
         <w:drawing>
           <wp:inline distT="0" distB="0" distL="0" distR="0" wp14:anchorId="628207EA" wp14:editId="31767FF7">
             <wp:extent cx="5630061" cy="342948"/>
@@ -1391,6 +1460,9 @@
         <w:jc w:val="left"/>
       </w:pPr>
       <w:r>
+        <w:rPr>
+          <w:noProof/>
+        </w:rPr>
         <w:drawing>
           <wp:inline distT="0" distB="0" distL="0" distR="0" wp14:anchorId="13E7DCFE" wp14:editId="24C5BDE5">
             <wp:extent cx="5971540" cy="762635"/>
@@ -1454,6 +1526,9 @@
         <w:jc w:val="left"/>
       </w:pPr>
       <w:r>
+        <w:rPr>
+          <w:noProof/>
+        </w:rPr>
         <w:drawing>
           <wp:inline distT="0" distB="0" distL="0" distR="0" wp14:anchorId="171DB0A0" wp14:editId="14A24681">
             <wp:extent cx="5971540" cy="670560"/>
@@ -1511,6 +1586,9 @@
         <w:jc w:val="left"/>
       </w:pPr>
       <w:r>
+        <w:rPr>
+          <w:noProof/>
+        </w:rPr>
         <w:drawing>
           <wp:inline distT="0" distB="0" distL="0" distR="0" wp14:anchorId="44FEC0C0" wp14:editId="7C355F36">
             <wp:extent cx="4410691" cy="952633"/>
@@ -1572,6 +1650,9 @@
         <w:jc w:val="left"/>
       </w:pPr>
       <w:r>
+        <w:rPr>
+          <w:noProof/>
+        </w:rPr>
         <w:drawing>
           <wp:inline distT="0" distB="0" distL="0" distR="0" wp14:anchorId="3AE3DF86" wp14:editId="5302DD23">
             <wp:extent cx="5363323" cy="1762371"/>
@@ -1641,6 +1722,9 @@
         <w:jc w:val="left"/>
       </w:pPr>
       <w:r>
+        <w:rPr>
+          <w:noProof/>
+        </w:rPr>
         <w:drawing>
           <wp:inline distT="0" distB="0" distL="0" distR="0" wp14:anchorId="760F21CF" wp14:editId="49BFB502">
             <wp:extent cx="5971540" cy="845185"/>
@@ -1701,6 +1785,9 @@
         <w:jc w:val="left"/>
       </w:pPr>
       <w:r>
+        <w:rPr>
+          <w:noProof/>
+        </w:rPr>
         <w:drawing>
           <wp:inline distT="0" distB="0" distL="0" distR="0" wp14:anchorId="1929097C" wp14:editId="774F0526">
             <wp:extent cx="5971540" cy="3307080"/>
@@ -1764,6 +1851,9 @@
         <w:jc w:val="left"/>
       </w:pPr>
       <w:r>
+        <w:rPr>
+          <w:noProof/>
+        </w:rPr>
         <w:lastRenderedPageBreak/>
         <w:drawing>
           <wp:inline distT="0" distB="0" distL="0" distR="0" wp14:anchorId="25BD33DB" wp14:editId="6DFF5016">
@@ -1825,6 +1915,9 @@
         <w:jc w:val="left"/>
       </w:pPr>
       <w:r>
+        <w:rPr>
+          <w:noProof/>
+        </w:rPr>
         <w:drawing>
           <wp:inline distT="0" distB="0" distL="0" distR="0" wp14:anchorId="3775CAAD" wp14:editId="6D68AC62">
             <wp:extent cx="5971540" cy="2308225"/>
@@ -1925,6 +2018,9 @@
         <w:jc w:val="left"/>
       </w:pPr>
       <w:r>
+        <w:rPr>
+          <w:noProof/>
+        </w:rPr>
         <w:drawing>
           <wp:inline distT="0" distB="0" distL="0" distR="0" wp14:anchorId="4C3A95EB" wp14:editId="29D4FF8A">
             <wp:extent cx="5971540" cy="1378585"/>
@@ -2112,18 +2208,108 @@
       <w:r>
         <w:tab/>
       </w:r>
-      <w:r>
-        <w:tab/>
-      </w:r>
-      <w:r>
-        <w:tab/>
-      </w:r>
     </w:p>
     <w:p>
       <w:pPr>
         <w:ind w:left="-993"/>
       </w:pPr>
       <w:r>
+        <w:rPr>
+          <w:noProof/>
+        </w:rPr>
+        <w:drawing>
+          <wp:inline distT="0" distB="0" distL="0" distR="0" wp14:anchorId="7744B10F" wp14:editId="79450899">
+            <wp:extent cx="5971540" cy="3250565"/>
+            <wp:effectExtent l="0" t="0" r="0" b="6985"/>
+            <wp:docPr id="23" name="Picture 23"/>
+            <wp:cNvGraphicFramePr>
+              <a:graphicFrameLocks xmlns:a="http://schemas.openxmlformats.org/drawingml/2006/main" noChangeAspect="1"/>
+            </wp:cNvGraphicFramePr>
+            <a:graphic xmlns:a="http://schemas.openxmlformats.org/drawingml/2006/main">
+              <a:graphicData uri="http://schemas.openxmlformats.org/drawingml/2006/picture">
+                <pic:pic xmlns:pic="http://schemas.openxmlformats.org/drawingml/2006/picture">
+                  <pic:nvPicPr>
+                    <pic:cNvPr id="1" name=""/>
+                    <pic:cNvPicPr/>
+                  </pic:nvPicPr>
+                  <pic:blipFill>
+                    <a:blip r:embed="rId37"/>
+                    <a:stretch>
+                      <a:fillRect/>
+                    </a:stretch>
+                  </pic:blipFill>
+                  <pic:spPr>
+                    <a:xfrm>
+                      <a:off x="0" y="0"/>
+                      <a:ext cx="5971540" cy="3250565"/>
+                    </a:xfrm>
+                    <a:prstGeom prst="rect">
+                      <a:avLst/>
+                    </a:prstGeom>
+                  </pic:spPr>
+                </pic:pic>
+              </a:graphicData>
+            </a:graphic>
+          </wp:inline>
+        </w:drawing>
+      </w:r>
+    </w:p>
+    <w:p>
+      <w:pPr>
+        <w:ind w:left="-993"/>
+      </w:pPr>
+      <w:r>
+        <w:rPr>
+          <w:noProof/>
+        </w:rPr>
+        <w:drawing>
+          <wp:inline distT="0" distB="0" distL="0" distR="0" wp14:anchorId="6F1B8C6E" wp14:editId="43F0F70F">
+            <wp:extent cx="5971540" cy="817245"/>
+            <wp:effectExtent l="0" t="0" r="0" b="1905"/>
+            <wp:docPr id="34" name="Picture 34"/>
+            <wp:cNvGraphicFramePr>
+              <a:graphicFrameLocks xmlns:a="http://schemas.openxmlformats.org/drawingml/2006/main" noChangeAspect="1"/>
+            </wp:cNvGraphicFramePr>
+            <a:graphic xmlns:a="http://schemas.openxmlformats.org/drawingml/2006/main">
+              <a:graphicData uri="http://schemas.openxmlformats.org/drawingml/2006/picture">
+                <pic:pic xmlns:pic="http://schemas.openxmlformats.org/drawingml/2006/picture">
+                  <pic:nvPicPr>
+                    <pic:cNvPr id="1" name=""/>
+                    <pic:cNvPicPr/>
+                  </pic:nvPicPr>
+                  <pic:blipFill>
+                    <a:blip r:embed="rId38"/>
+                    <a:stretch>
+                      <a:fillRect/>
+                    </a:stretch>
+                  </pic:blipFill>
+                  <pic:spPr>
+                    <a:xfrm>
+                      <a:off x="0" y="0"/>
+                      <a:ext cx="5971540" cy="817245"/>
+                    </a:xfrm>
+                    <a:prstGeom prst="rect">
+                      <a:avLst/>
+                    </a:prstGeom>
+                  </pic:spPr>
+                </pic:pic>
+              </a:graphicData>
+            </a:graphic>
+          </wp:inline>
+        </w:drawing>
+      </w:r>
+      <w:r>
+        <w:tab/>
+      </w:r>
+      <w:r>
+        <w:tab/>
+      </w:r>
+    </w:p>
+    <w:p>
+      <w:pPr>
+        <w:ind w:left="-993"/>
+      </w:pPr>
+      <w:r>
         <w:tab/>
       </w:r>
       <w:r>
@@ -2219,15 +2405,106 @@
       <w:r>
         <w:tab/>
       </w:r>
-      <w:r>
-        <w:tab/>
-      </w:r>
     </w:p>
     <w:p>
       <w:pPr>
         <w:ind w:left="-993"/>
       </w:pPr>
       <w:r>
+        <w:rPr>
+          <w:noProof/>
+        </w:rPr>
+        <w:lastRenderedPageBreak/>
+        <w:drawing>
+          <wp:inline distT="0" distB="0" distL="0" distR="0" wp14:anchorId="49D4687F" wp14:editId="720AE10B">
+            <wp:extent cx="5971540" cy="3303270"/>
+            <wp:effectExtent l="0" t="0" r="0" b="0"/>
+            <wp:docPr id="35" name="Picture 35"/>
+            <wp:cNvGraphicFramePr>
+              <a:graphicFrameLocks xmlns:a="http://schemas.openxmlformats.org/drawingml/2006/main" noChangeAspect="1"/>
+            </wp:cNvGraphicFramePr>
+            <a:graphic xmlns:a="http://schemas.openxmlformats.org/drawingml/2006/main">
+              <a:graphicData uri="http://schemas.openxmlformats.org/drawingml/2006/picture">
+                <pic:pic xmlns:pic="http://schemas.openxmlformats.org/drawingml/2006/picture">
+                  <pic:nvPicPr>
+                    <pic:cNvPr id="1" name=""/>
+                    <pic:cNvPicPr/>
+                  </pic:nvPicPr>
+                  <pic:blipFill>
+                    <a:blip r:embed="rId39"/>
+                    <a:stretch>
+                      <a:fillRect/>
+                    </a:stretch>
+                  </pic:blipFill>
+                  <pic:spPr>
+                    <a:xfrm>
+                      <a:off x="0" y="0"/>
+                      <a:ext cx="5971540" cy="3303270"/>
+                    </a:xfrm>
+                    <a:prstGeom prst="rect">
+                      <a:avLst/>
+                    </a:prstGeom>
+                  </pic:spPr>
+                </pic:pic>
+              </a:graphicData>
+            </a:graphic>
+          </wp:inline>
+        </w:drawing>
+      </w:r>
+    </w:p>
+    <w:p>
+      <w:pPr>
+        <w:ind w:left="-993"/>
+      </w:pPr>
+      <w:r>
+        <w:rPr>
+          <w:noProof/>
+        </w:rPr>
+        <w:drawing>
+          <wp:inline distT="0" distB="0" distL="0" distR="0" wp14:anchorId="4AD699F4" wp14:editId="53D47AC2">
+            <wp:extent cx="5971540" cy="1093470"/>
+            <wp:effectExtent l="0" t="0" r="0" b="0"/>
+            <wp:docPr id="36" name="Picture 36"/>
+            <wp:cNvGraphicFramePr>
+              <a:graphicFrameLocks xmlns:a="http://schemas.openxmlformats.org/drawingml/2006/main" noChangeAspect="1"/>
+            </wp:cNvGraphicFramePr>
+            <a:graphic xmlns:a="http://schemas.openxmlformats.org/drawingml/2006/main">
+              <a:graphicData uri="http://schemas.openxmlformats.org/drawingml/2006/picture">
+                <pic:pic xmlns:pic="http://schemas.openxmlformats.org/drawingml/2006/picture">
+                  <pic:nvPicPr>
+                    <pic:cNvPr id="1" name=""/>
+                    <pic:cNvPicPr/>
+                  </pic:nvPicPr>
+                  <pic:blipFill>
+                    <a:blip r:embed="rId40"/>
+                    <a:stretch>
+                      <a:fillRect/>
+                    </a:stretch>
+                  </pic:blipFill>
+                  <pic:spPr>
+                    <a:xfrm>
+                      <a:off x="0" y="0"/>
+                      <a:ext cx="5971540" cy="1093470"/>
+                    </a:xfrm>
+                    <a:prstGeom prst="rect">
+                      <a:avLst/>
+                    </a:prstGeom>
+                  </pic:spPr>
+                </pic:pic>
+              </a:graphicData>
+            </a:graphic>
+          </wp:inline>
+        </w:drawing>
+      </w:r>
+      <w:r>
+        <w:tab/>
+      </w:r>
+    </w:p>
+    <w:p>
+      <w:pPr>
+        <w:ind w:left="-993"/>
+      </w:pPr>
+      <w:r>
         <w:tab/>
       </w:r>
       <w:r>
@@ -2478,6 +2755,7 @@
         <w:pStyle w:val="Heading3"/>
       </w:pPr>
       <w:r>
+        <w:lastRenderedPageBreak/>
         <w:tab/>
         <w:t>Bài 6: Sử dụng Multi-stage Build trong Dockerfile</w:t>
       </w:r>
@@ -2562,7 +2840,6 @@
         <w:pStyle w:val="Heading3"/>
       </w:pPr>
       <w:r>
-        <w:lastRenderedPageBreak/>
         <w:tab/>
         <w:t>Bài 7: Sử dụng biến môi trường trong Dockerfile</w:t>
       </w:r>
@@ -2714,10 +2991,7 @@
       </w:r>
       <w:r>
         <w:tab/>
-        <w:t>Thêm file SQL để tự động tạo database khi container chạy lần đầu tiên</w:t>
-      </w:r>
-      <w:r>
-        <w:t>.</w:t>
+        <w:t>Thêm file SQL để tự động tạo database khi container chạy lần đầu tiên.</w:t>
       </w:r>
       <w:r>
         <w:tab/>
@@ -3665,6 +3939,7 @@
   <w:style w:type="character" w:default="1" w:styleId="DefaultParagraphFont">
     <w:name w:val="Default Paragraph Font"/>
     <w:uiPriority w:val="1"/>
+    <w:semiHidden/>
     <w:unhideWhenUsed/>
   </w:style>
   <w:style w:type="table" w:default="1" w:styleId="TableNormal">
